--- a/JOY-SAD-GD-01/gd-14.docx
+++ b/JOY-SAD-GD-01/gd-14.docx
@@ -851,6 +851,16 @@
           <w:szCs w:val="28"/>
         </w:rPr>
         <w:t>JOY-SAD-GD-01</w:t>
+      </w:r>
+      <w:r>
+        <w:rPr>
+          <w:rFonts w:cstheme="minorHAnsi"/>
+          <w:b/>
+          <w:bCs/>
+          <w:sz w:val="28"/>
+          <w:szCs w:val="28"/>
+        </w:rPr>
+        <w:t>,</w:t>
       </w:r>
       <w:r>
         <w:rPr>
